--- a/DP_Ex02_TemplateForStudents.docx
+++ b/DP_Ex02_TemplateForStudents.docx
@@ -5,9 +5,6 @@
     <w:p>
       <w:pPr>
         <w:pStyle w:val="3"/>
-        <w:rPr>
-          <w:rtl/>
-        </w:rPr>
       </w:pPr>
     </w:p>
     <w:p>
@@ -33,11 +30,9 @@
         </w:numPr>
         <w:spacing w:after="0" w:line="240" w:lineRule="auto"/>
       </w:pPr>
-      <w:proofErr w:type="spellStart"/>
       <w:r>
         <w:t>SortingFriends</w:t>
       </w:r>
-      <w:proofErr w:type="spellEnd"/>
       <w:r>
         <w:rPr>
           <w:rFonts w:hint="cs"/>
@@ -55,33 +50,15 @@
         <w:spacing w:after="0" w:line="240" w:lineRule="auto"/>
         <w:ind w:right="-426"/>
       </w:pPr>
-      <w:proofErr w:type="spellStart"/>
       <w:r>
         <w:t>FindBestFriend</w:t>
       </w:r>
-      <w:proofErr w:type="spellEnd"/>
-      <w:r>
-        <w:rPr>
-          <w:rFonts w:hint="cs"/>
-          <w:rtl/>
-        </w:rPr>
-        <w:t xml:space="preserve">: המשתמש מחפש את החבר הכי טוב לו (ע"פ מתן משקולת לכל תכונה) שיש לו יום הולדת ב4 חודשים הקרובים ומציג את פרטיו. לאחר </w:t>
-      </w:r>
-      <w:proofErr w:type="spellStart"/>
-      <w:r>
-        <w:rPr>
-          <w:rFonts w:hint="cs"/>
-          <w:rtl/>
-        </w:rPr>
-        <w:t>מציתא</w:t>
-      </w:r>
-      <w:proofErr w:type="spellEnd"/>
-      <w:r>
-        <w:rPr>
-          <w:rFonts w:hint="cs"/>
-          <w:rtl/>
-        </w:rPr>
-        <w:t xml:space="preserve"> החבר הכי טוב, ניתן ליצור לחבר מסיבת הפתעה</w:t>
+      <w:r>
+        <w:rPr>
+          <w:rFonts w:hint="cs"/>
+          <w:rtl/>
+        </w:rPr>
+        <w:t>: המשתמש מחפש את החבר הכי טוב לו (ע"פ מתן משקולת לכל תכונה) שיש לו יום הולדת ב4 חודשים הקרובים ומציג את פרטיו. לאחר מציתא החבר הכי טוב, ניתן ליצור לחבר מסיבת הפתעה</w:t>
       </w:r>
     </w:p>
     <w:p>
@@ -153,11 +130,9 @@
         </w:rPr>
         <w:t xml:space="preserve">במימוש שלנו מחלקת </w:t>
       </w:r>
-      <w:proofErr w:type="spellStart"/>
       <w:r>
         <w:t>FeaturesFacade</w:t>
       </w:r>
-      <w:proofErr w:type="spellEnd"/>
       <w:r>
         <w:rPr>
           <w:rFonts w:hint="cs"/>
@@ -189,11 +164,9 @@
         </w:rPr>
         <w:t xml:space="preserve"> יהיה </w:t>
       </w:r>
-      <w:proofErr w:type="spellStart"/>
       <w:r>
         <w:t>FacebookFeaturesForm</w:t>
       </w:r>
-      <w:proofErr w:type="spellEnd"/>
       <w:r>
         <w:rPr>
           <w:rFonts w:hint="cs"/>
@@ -215,23 +188,7 @@
           <w:rFonts w:hint="cs"/>
           <w:rtl/>
         </w:rPr>
-        <w:t xml:space="preserve"> אחר, נצטרך בסך </w:t>
-      </w:r>
-      <w:proofErr w:type="spellStart"/>
-      <w:r>
-        <w:rPr>
-          <w:rFonts w:hint="cs"/>
-          <w:rtl/>
-        </w:rPr>
-        <w:t>הכל</w:t>
-      </w:r>
-      <w:proofErr w:type="spellEnd"/>
-      <w:r>
-        <w:rPr>
-          <w:rFonts w:hint="cs"/>
-          <w:rtl/>
-        </w:rPr>
-        <w:t xml:space="preserve"> לבצע </w:t>
+        <w:t xml:space="preserve"> אחר, נצטרך בסך הכל לבצע </w:t>
       </w:r>
       <w:r>
         <w:t>reuse</w:t>
@@ -243,33 +200,15 @@
         </w:rPr>
         <w:t xml:space="preserve"> למחלקת </w:t>
       </w:r>
-      <w:proofErr w:type="spellStart"/>
       <w:r>
         <w:t>FaturesFacade</w:t>
       </w:r>
-      <w:proofErr w:type="spellEnd"/>
-      <w:r>
-        <w:rPr>
-          <w:rFonts w:hint="cs"/>
-          <w:rtl/>
-        </w:rPr>
-        <w:t xml:space="preserve"> והוא יאפשר לנו את הממשק עם שני </w:t>
-      </w:r>
-      <w:proofErr w:type="spellStart"/>
-      <w:r>
-        <w:rPr>
-          <w:rFonts w:hint="cs"/>
-          <w:rtl/>
-        </w:rPr>
-        <w:t>הפיצרים</w:t>
-      </w:r>
-      <w:proofErr w:type="spellEnd"/>
-      <w:r>
-        <w:rPr>
-          <w:rFonts w:hint="cs"/>
-          <w:rtl/>
-        </w:rPr>
-        <w:t>. כלומר הבעיה שאנחנו באים לפתור היא שאם בעתיד נרצה להשתמש באפליקציה רק ב</w:t>
+      <w:r>
+        <w:rPr>
+          <w:rFonts w:hint="cs"/>
+          <w:rtl/>
+        </w:rPr>
+        <w:t xml:space="preserve"> והוא יאפשר לנו את הממשק עם שני הפיצרים. כלומר הבעיה שאנחנו באים לפתור היא שאם בעתיד נרצה להשתמש באפליקציה רק ב</w:t>
       </w:r>
       <w:r>
         <w:t>container</w:t>
@@ -291,11 +230,9 @@
         </w:rPr>
         <w:t xml:space="preserve"> למחלקת </w:t>
       </w:r>
-      <w:proofErr w:type="spellStart"/>
       <w:r>
         <w:t>FeaturesFacade</w:t>
       </w:r>
-      <w:proofErr w:type="spellEnd"/>
       <w:r>
         <w:rPr>
           <w:rFonts w:hint="cs"/>
@@ -318,23 +255,7 @@
           <w:rFonts w:hint="cs"/>
           <w:rtl/>
         </w:rPr>
-        <w:t xml:space="preserve"> את אופן המימוש והגישה הישירה לתתי המחלקות ולעטוף </w:t>
-      </w:r>
-      <w:proofErr w:type="spellStart"/>
-      <w:r>
-        <w:rPr>
-          <w:rFonts w:hint="cs"/>
-          <w:rtl/>
-        </w:rPr>
-        <w:t>הכל</w:t>
-      </w:r>
-      <w:proofErr w:type="spellEnd"/>
-      <w:r>
-        <w:rPr>
-          <w:rFonts w:hint="cs"/>
-          <w:rtl/>
-        </w:rPr>
-        <w:t xml:space="preserve"> במחלקה אחת שתאפשר למשתמש נוחות שימוש ובטיחות שימוש.</w:t>
+        <w:t xml:space="preserve"> את אופן המימוש והגישה הישירה לתתי המחלקות ולעטוף הכל במחלקה אחת שתאפשר למשתמש נוחות שימוש ובטיחות שימוש.</w:t>
       </w:r>
       <w:r>
         <w:rPr>
@@ -375,11 +296,9 @@
         </w:rPr>
         <w:t xml:space="preserve">מחלקת </w:t>
       </w:r>
-      <w:proofErr w:type="spellStart"/>
       <w:r>
         <w:t>FacebookFeturesForm</w:t>
       </w:r>
-      <w:proofErr w:type="spellEnd"/>
       <w:r>
         <w:rPr>
           <w:rFonts w:hint="cs"/>
@@ -401,11 +320,9 @@
         </w:rPr>
         <w:t xml:space="preserve"> מופע של </w:t>
       </w:r>
-      <w:proofErr w:type="spellStart"/>
       <w:r>
         <w:t>FeaturesFacade</w:t>
       </w:r>
-      <w:proofErr w:type="spellEnd"/>
       <w:r>
         <w:rPr>
           <w:rFonts w:hint="cs"/>
@@ -423,11 +340,9 @@
         </w:rPr>
         <w:t xml:space="preserve"> יצטרך את שירותיו והם </w:t>
       </w:r>
-      <w:proofErr w:type="spellStart"/>
       <w:r>
         <w:t>SortingFriendsControl,FindBestFriendControl,IManager</w:t>
       </w:r>
-      <w:proofErr w:type="spellEnd"/>
       <w:r>
         <w:rPr>
           <w:rFonts w:hint="cs"/>
@@ -451,11 +366,9 @@
         </w:rPr>
         <w:t>בעת פנייה של המשתמש ל</w:t>
       </w:r>
-      <w:proofErr w:type="spellStart"/>
       <w:r>
         <w:t>FacebookFeaturesForm</w:t>
       </w:r>
-      <w:proofErr w:type="spellEnd"/>
       <w:r>
         <w:rPr>
           <w:rFonts w:hint="cs"/>
@@ -500,43 +413,114 @@
           <w:rtl/>
         </w:rPr>
       </w:pPr>
-      <w:r>
-        <w:rPr>
-          <w:rFonts w:hint="cs"/>
-          <w:rtl/>
-        </w:rPr>
-        <w:t>[</w:t>
-      </w:r>
-      <w:r>
-        <w:t>sequence diagram</w:t>
-      </w:r>
-      <w:r>
-        <w:rPr>
-          <w:rFonts w:hint="cs"/>
-          <w:rtl/>
-        </w:rPr>
-        <w:t xml:space="preserve"> שמציגה את התהליך שקשור לתבנית</w:t>
-      </w:r>
-      <w:r>
-        <w:rPr>
-          <w:rFonts w:hint="cs"/>
-          <w:rtl/>
-        </w:rPr>
-        <w:t xml:space="preserve"> והאינטראקציה בין המחלקות</w:t>
-      </w:r>
-      <w:r>
-        <w:rPr>
-          <w:rFonts w:hint="cs"/>
-          <w:rtl/>
-        </w:rPr>
-        <w:t>]</w:t>
-      </w:r>
     </w:p>
     <w:p>
       <w:pPr>
         <w:spacing w:after="0" w:line="240" w:lineRule="auto"/>
         <w:ind w:right="720"/>
         <w:rPr>
+          <w:rtl/>
+        </w:rPr>
+      </w:pPr>
+      <w:r>
+        <w:rPr>
+          <w:noProof/>
+          <w:rtl/>
+        </w:rPr>
+        <w:drawing>
+          <wp:inline distT="0" distB="0" distL="0" distR="0">
+            <wp:extent cx="5274310" cy="3491230"/>
+            <wp:effectExtent l="0" t="0" r="2540" b="0"/>
+            <wp:docPr id="6" name="תמונה 6"/>
+            <wp:cNvGraphicFramePr>
+              <a:graphicFrameLocks xmlns:a="http://schemas.openxmlformats.org/drawingml/2006/main" noChangeAspect="1"/>
+            </wp:cNvGraphicFramePr>
+            <a:graphic xmlns:a="http://schemas.openxmlformats.org/drawingml/2006/main">
+              <a:graphicData uri="http://schemas.openxmlformats.org/drawingml/2006/picture">
+                <pic:pic xmlns:pic="http://schemas.openxmlformats.org/drawingml/2006/picture">
+                  <pic:nvPicPr>
+                    <pic:cNvPr id="6" name="Facade seqence diagram.jpg"/>
+                    <pic:cNvPicPr/>
+                  </pic:nvPicPr>
+                  <pic:blipFill>
+                    <a:blip r:embed="rId9">
+                      <a:extLst>
+                        <a:ext uri="{28A0092B-C50C-407E-A947-70E740481C1C}">
+                          <a14:useLocalDpi xmlns:a14="http://schemas.microsoft.com/office/drawing/2010/main" val="0"/>
+                        </a:ext>
+                      </a:extLst>
+                    </a:blip>
+                    <a:stretch>
+                      <a:fillRect/>
+                    </a:stretch>
+                  </pic:blipFill>
+                  <pic:spPr>
+                    <a:xfrm>
+                      <a:off x="0" y="0"/>
+                      <a:ext cx="5274310" cy="3491230"/>
+                    </a:xfrm>
+                    <a:prstGeom prst="rect">
+                      <a:avLst/>
+                    </a:prstGeom>
+                  </pic:spPr>
+                </pic:pic>
+              </a:graphicData>
+            </a:graphic>
+          </wp:inline>
+        </w:drawing>
+      </w:r>
+    </w:p>
+    <w:p>
+      <w:pPr>
+        <w:spacing w:after="0" w:line="240" w:lineRule="auto"/>
+        <w:ind w:right="720"/>
+        <w:rPr>
+          <w:rtl/>
+        </w:rPr>
+      </w:pPr>
+    </w:p>
+    <w:p>
+      <w:pPr>
+        <w:spacing w:after="0" w:line="240" w:lineRule="auto"/>
+        <w:ind w:right="720"/>
+        <w:rPr>
+          <w:rtl/>
+        </w:rPr>
+      </w:pPr>
+    </w:p>
+    <w:p>
+      <w:pPr>
+        <w:spacing w:after="0" w:line="240" w:lineRule="auto"/>
+        <w:ind w:right="720"/>
+        <w:rPr>
+          <w:rtl/>
+        </w:rPr>
+      </w:pPr>
+    </w:p>
+    <w:p>
+      <w:pPr>
+        <w:spacing w:after="0" w:line="240" w:lineRule="auto"/>
+        <w:ind w:right="720"/>
+        <w:rPr>
+          <w:rtl/>
+        </w:rPr>
+      </w:pPr>
+    </w:p>
+    <w:p>
+      <w:pPr>
+        <w:spacing w:after="0" w:line="240" w:lineRule="auto"/>
+        <w:ind w:right="720"/>
+        <w:rPr>
+          <w:rtl/>
+        </w:rPr>
+      </w:pPr>
+    </w:p>
+    <w:p>
+      <w:pPr>
+        <w:spacing w:after="0" w:line="240" w:lineRule="auto"/>
+        <w:ind w:right="720"/>
+        <w:rPr>
+          <w:rFonts w:hint="cs"/>
           <w:rtl/>
         </w:rPr>
       </w:pPr>
@@ -550,6 +534,7 @@
         <w:spacing w:after="0" w:line="240" w:lineRule="auto"/>
       </w:pPr>
       <w:r>
+        <w:lastRenderedPageBreak/>
         <w:t>Class Diagram</w:t>
       </w:r>
       <w:r>
@@ -570,82 +555,50 @@
       </w:pPr>
       <w:r>
         <w:rPr>
-          <w:rFonts w:hint="cs"/>
-          <w:rtl/>
-        </w:rPr>
-        <w:t>[</w:t>
-      </w:r>
-      <w:r>
-        <w:t>class diagram</w:t>
-      </w:r>
-      <w:r>
-        <w:rPr>
-          <w:rFonts w:hint="cs"/>
-          <w:rtl/>
-        </w:rPr>
-        <w:t xml:space="preserve"> שמתארת את המחלקות שלכם שמעורבות בתבנית (תיאור מלא שכולל </w:t>
-      </w:r>
-      <w:r>
-        <w:t>Properties</w:t>
-      </w:r>
-      <w:r>
-        <w:rPr>
-          <w:rFonts w:hint="cs"/>
-          <w:rtl/>
-        </w:rPr>
-        <w:t xml:space="preserve"> ו- </w:t>
-      </w:r>
-      <w:r>
-        <w:t>Methods</w:t>
-      </w:r>
-      <w:r>
-        <w:rPr>
-          <w:rFonts w:hint="cs"/>
-          <w:rtl/>
-        </w:rPr>
-        <w:t>) והיחסים ביניהם (</w:t>
-      </w:r>
-      <w:proofErr w:type="spellStart"/>
-      <w:r>
-        <w:rPr>
-          <w:rFonts w:hint="cs"/>
-          <w:rtl/>
-        </w:rPr>
-        <w:t>תאור</w:t>
-      </w:r>
-      <w:proofErr w:type="spellEnd"/>
-      <w:r>
-        <w:rPr>
-          <w:rFonts w:hint="cs"/>
-          <w:rtl/>
-        </w:rPr>
-        <w:t xml:space="preserve"> מלא עבור כל יחס כפי שלמדנו בכיתה). עבור כל מחלקה שלכם, </w:t>
-      </w:r>
-      <w:proofErr w:type="spellStart"/>
-      <w:r>
-        <w:rPr>
-          <w:rFonts w:hint="cs"/>
-          <w:rtl/>
-        </w:rPr>
-        <w:t>כיתבו</w:t>
-      </w:r>
-      <w:proofErr w:type="spellEnd"/>
-      <w:r>
-        <w:rPr>
-          <w:rFonts w:hint="cs"/>
-          <w:rtl/>
-        </w:rPr>
-        <w:t xml:space="preserve"> מי המקבילה שלה (אם יש כזו) בתבנית (</w:t>
-      </w:r>
-      <w:r>
-        <w:t>Pattern</w:t>
-      </w:r>
-      <w:r>
-        <w:rPr>
-          <w:rFonts w:hint="cs"/>
-          <w:rtl/>
-        </w:rPr>
-        <w:t>) שבחרתם</w:t>
+          <w:noProof/>
+          <w:rtl/>
+        </w:rPr>
+        <w:drawing>
+          <wp:inline distT="0" distB="0" distL="0" distR="0">
+            <wp:extent cx="5274310" cy="2526030"/>
+            <wp:effectExtent l="0" t="0" r="2540" b="7620"/>
+            <wp:docPr id="7" name="תמונה 7"/>
+            <wp:cNvGraphicFramePr>
+              <a:graphicFrameLocks xmlns:a="http://schemas.openxmlformats.org/drawingml/2006/main" noChangeAspect="1"/>
+            </wp:cNvGraphicFramePr>
+            <a:graphic xmlns:a="http://schemas.openxmlformats.org/drawingml/2006/main">
+              <a:graphicData uri="http://schemas.openxmlformats.org/drawingml/2006/picture">
+                <pic:pic xmlns:pic="http://schemas.openxmlformats.org/drawingml/2006/picture">
+                  <pic:nvPicPr>
+                    <pic:cNvPr id="7" name="Facade class diagram.jpg"/>
+                    <pic:cNvPicPr/>
+                  </pic:nvPicPr>
+                  <pic:blipFill>
+                    <a:blip r:embed="rId10">
+                      <a:extLst>
+                        <a:ext uri="{28A0092B-C50C-407E-A947-70E740481C1C}">
+                          <a14:useLocalDpi xmlns:a14="http://schemas.microsoft.com/office/drawing/2010/main" val="0"/>
+                        </a:ext>
+                      </a:extLst>
+                    </a:blip>
+                    <a:stretch>
+                      <a:fillRect/>
+                    </a:stretch>
+                  </pic:blipFill>
+                  <pic:spPr>
+                    <a:xfrm>
+                      <a:off x="0" y="0"/>
+                      <a:ext cx="5274310" cy="2526030"/>
+                    </a:xfrm>
+                    <a:prstGeom prst="rect">
+                      <a:avLst/>
+                    </a:prstGeom>
+                  </pic:spPr>
+                </pic:pic>
+              </a:graphicData>
+            </a:graphic>
+          </wp:inline>
+        </w:drawing>
       </w:r>
     </w:p>
     <w:p>
@@ -726,11 +679,9 @@
         </w:rPr>
         <w:t xml:space="preserve">במימוש שלנו מחלקת </w:t>
       </w:r>
-      <w:proofErr w:type="spellStart"/>
       <w:r>
         <w:t>ProxyManager</w:t>
       </w:r>
-      <w:proofErr w:type="spellEnd"/>
       <w:r>
         <w:rPr>
           <w:rFonts w:hint="cs"/>
@@ -762,7 +713,6 @@
         </w:rPr>
         <w:t xml:space="preserve"> יהיו </w:t>
       </w:r>
-      <w:proofErr w:type="spellStart"/>
       <w:r>
         <w:rPr>
           <w:rFonts w:hint="cs"/>
@@ -770,31 +720,20 @@
         <w:t>F</w:t>
       </w:r>
       <w:r>
-        <w:t>acebookFeaturesForm</w:t>
-      </w:r>
-      <w:proofErr w:type="spellEnd"/>
-      <w:r>
-        <w:t>,</w:t>
+        <w:t>acebookFeaturesForm,</w:t>
       </w:r>
       <w:r>
         <w:t xml:space="preserve"> </w:t>
       </w:r>
-      <w:proofErr w:type="spellStart"/>
-      <w:r>
-        <w:t>SortingFriendsControl</w:t>
-      </w:r>
-      <w:proofErr w:type="spellEnd"/>
-      <w:r>
-        <w:t>,</w:t>
+      <w:r>
+        <w:t>SortingFriendsControl,</w:t>
       </w:r>
       <w:r>
         <w:t xml:space="preserve"> </w:t>
       </w:r>
-      <w:proofErr w:type="spellStart"/>
       <w:r>
         <w:t>FindBestFriendControl</w:t>
       </w:r>
-      <w:proofErr w:type="spellEnd"/>
       <w:r>
         <w:rPr>
           <w:rFonts w:hint="cs"/>
@@ -808,7 +747,6 @@
         <w:spacing w:after="0" w:line="240" w:lineRule="auto"/>
         <w:ind w:right="720"/>
         <w:rPr>
-          <w:rFonts w:hint="cs"/>
           <w:rtl/>
         </w:rPr>
       </w:pPr>
@@ -826,11 +764,9 @@
         </w:rPr>
         <w:t xml:space="preserve">אם בעתיד נרצה להשתמש בשירותי מחלקת </w:t>
       </w:r>
-      <w:proofErr w:type="spellStart"/>
       <w:r>
         <w:t>ProxyManager</w:t>
       </w:r>
-      <w:proofErr w:type="spellEnd"/>
       <w:r>
         <w:rPr>
           <w:rFonts w:hint="cs"/>
@@ -917,11 +853,9 @@
         </w:rPr>
         <w:t xml:space="preserve">היא שמטרת האובייקט </w:t>
       </w:r>
-      <w:proofErr w:type="spellStart"/>
       <w:r>
         <w:t>ProxyManager</w:t>
       </w:r>
-      <w:proofErr w:type="spellEnd"/>
       <w:r>
         <w:rPr>
           <w:rFonts w:hint="cs"/>
@@ -929,11 +863,9 @@
         </w:rPr>
         <w:t xml:space="preserve"> היא לרכז את כל המנועים של הפיצ'רים ואנחנו משתמשים במנועים האלה במחלקות שונות בקוד אשר כל אחת מהן צריכה גישה ל</w:t>
       </w:r>
-      <w:proofErr w:type="spellStart"/>
       <w:r>
         <w:t>ProxyManager</w:t>
       </w:r>
-      <w:proofErr w:type="spellEnd"/>
       <w:r>
         <w:rPr>
           <w:rFonts w:hint="cs"/>
@@ -1011,7 +943,6 @@
         </w:rPr>
         <w:t xml:space="preserve">מחלקות </w:t>
       </w:r>
-      <w:proofErr w:type="spellStart"/>
       <w:r>
         <w:rPr>
           <w:rFonts w:hint="cs"/>
@@ -1019,34 +950,23 @@
         <w:t>F</w:t>
       </w:r>
       <w:r>
-        <w:t>acebookFeaturesForm</w:t>
-      </w:r>
-      <w:proofErr w:type="spellEnd"/>
-      <w:r>
-        <w:t>,</w:t>
+        <w:t>acebookFeaturesForm,</w:t>
       </w:r>
       <w:r>
         <w:t xml:space="preserve"> </w:t>
       </w:r>
-      <w:proofErr w:type="spellStart"/>
-      <w:r>
-        <w:t>SortingFriendsControl</w:t>
-      </w:r>
-      <w:proofErr w:type="spellEnd"/>
-      <w:r>
-        <w:t>,</w:t>
+      <w:r>
+        <w:t>SortingFriendsControl,</w:t>
       </w:r>
       <w:r>
         <w:t xml:space="preserve"> </w:t>
       </w:r>
-      <w:proofErr w:type="spellStart"/>
       <w:r>
         <w:t>FindBestFriendContro</w:t>
       </w:r>
       <w:r>
         <w:t>l</w:t>
       </w:r>
-      <w:proofErr w:type="spellEnd"/>
       <w:r>
         <w:rPr>
           <w:rFonts w:hint="cs"/>
@@ -1054,33 +974,15 @@
         </w:rPr>
         <w:t xml:space="preserve"> מחזיקות אובייקט מסוג </w:t>
       </w:r>
-      <w:proofErr w:type="spellStart"/>
       <w:r>
         <w:t>IManager</w:t>
       </w:r>
-      <w:proofErr w:type="spellEnd"/>
-      <w:r>
-        <w:rPr>
-          <w:rFonts w:hint="cs"/>
-          <w:rtl/>
-        </w:rPr>
-        <w:t xml:space="preserve"> (ממשק אשר מאפשר למשתמש לבצע פעולות בצד השרת הנוגעות </w:t>
-      </w:r>
-      <w:proofErr w:type="spellStart"/>
-      <w:r>
-        <w:rPr>
-          <w:rFonts w:hint="cs"/>
-          <w:rtl/>
-        </w:rPr>
-        <w:t>לפיצרים</w:t>
-      </w:r>
-      <w:proofErr w:type="spellEnd"/>
-      <w:r>
-        <w:rPr>
-          <w:rFonts w:hint="cs"/>
-          <w:rtl/>
-        </w:rPr>
-        <w:t xml:space="preserve"> בהם ירצה להשתמש)</w:t>
+      <w:r>
+        <w:rPr>
+          <w:rFonts w:hint="cs"/>
+          <w:rtl/>
+        </w:rPr>
+        <w:t xml:space="preserve"> (ממשק אשר מאפשר למשתמש לבצע פעולות בצד השרת הנוגעות לפיצרים בהם ירצה להשתמש)</w:t>
       </w:r>
       <w:r>
         <w:rPr>
@@ -1089,11 +991,9 @@
         </w:rPr>
         <w:t xml:space="preserve">. ובעת יצירת כל אחד מהאובייקטים נפנה למתודה סטטית של </w:t>
       </w:r>
-      <w:proofErr w:type="spellStart"/>
       <w:r>
         <w:t>ProxyManager</w:t>
       </w:r>
-      <w:proofErr w:type="spellEnd"/>
       <w:r>
         <w:rPr>
           <w:rFonts w:hint="cs"/>
@@ -1101,11 +1001,9 @@
         </w:rPr>
         <w:t xml:space="preserve"> ששמה </w:t>
       </w:r>
-      <w:proofErr w:type="spellStart"/>
       <w:r>
         <w:t>GetInstance</w:t>
       </w:r>
-      <w:proofErr w:type="spellEnd"/>
       <w:r>
         <w:rPr>
           <w:rFonts w:hint="cs"/>
@@ -1152,21 +1050,60 @@
       </w:pPr>
       <w:r>
         <w:rPr>
-          <w:rFonts w:hint="cs"/>
-          <w:rtl/>
-        </w:rPr>
-        <w:t>[</w:t>
-      </w:r>
-      <w:r>
-        <w:t>sequence diagram</w:t>
-      </w:r>
-      <w:r>
-        <w:rPr>
-          <w:rFonts w:hint="cs"/>
-          <w:rtl/>
-        </w:rPr>
-        <w:t xml:space="preserve"> שמציגה את התהליך שקשור לתבנית והאינטראקציה בין המחלקות]</w:t>
-      </w:r>
+          <w:noProof/>
+          <w:rtl/>
+        </w:rPr>
+        <w:drawing>
+          <wp:inline distT="0" distB="0" distL="0" distR="0">
+            <wp:extent cx="4337518" cy="3035635"/>
+            <wp:effectExtent l="0" t="0" r="6350" b="0"/>
+            <wp:docPr id="8" name="תמונה 8"/>
+            <wp:cNvGraphicFramePr>
+              <a:graphicFrameLocks xmlns:a="http://schemas.openxmlformats.org/drawingml/2006/main" noChangeAspect="1"/>
+            </wp:cNvGraphicFramePr>
+            <a:graphic xmlns:a="http://schemas.openxmlformats.org/drawingml/2006/main">
+              <a:graphicData uri="http://schemas.openxmlformats.org/drawingml/2006/picture">
+                <pic:pic xmlns:pic="http://schemas.openxmlformats.org/drawingml/2006/picture">
+                  <pic:nvPicPr>
+                    <pic:cNvPr id="8" name="Singleton sequence diagram.jpg"/>
+                    <pic:cNvPicPr/>
+                  </pic:nvPicPr>
+                  <pic:blipFill>
+                    <a:blip r:embed="rId11">
+                      <a:extLst>
+                        <a:ext uri="{28A0092B-C50C-407E-A947-70E740481C1C}">
+                          <a14:useLocalDpi xmlns:a14="http://schemas.microsoft.com/office/drawing/2010/main" val="0"/>
+                        </a:ext>
+                      </a:extLst>
+                    </a:blip>
+                    <a:stretch>
+                      <a:fillRect/>
+                    </a:stretch>
+                  </pic:blipFill>
+                  <pic:spPr>
+                    <a:xfrm>
+                      <a:off x="0" y="0"/>
+                      <a:ext cx="4378637" cy="3064412"/>
+                    </a:xfrm>
+                    <a:prstGeom prst="rect">
+                      <a:avLst/>
+                    </a:prstGeom>
+                  </pic:spPr>
+                </pic:pic>
+              </a:graphicData>
+            </a:graphic>
+          </wp:inline>
+        </w:drawing>
+      </w:r>
+    </w:p>
+    <w:p>
+      <w:pPr>
+        <w:spacing w:after="0" w:line="240" w:lineRule="auto"/>
+        <w:ind w:right="720"/>
+        <w:rPr>
+          <w:rtl/>
+        </w:rPr>
+      </w:pPr>
     </w:p>
     <w:p>
       <w:pPr>
@@ -1204,90 +1141,51 @@
       </w:pPr>
       <w:r>
         <w:rPr>
-          <w:rFonts w:hint="cs"/>
-          <w:rtl/>
-        </w:rPr>
-        <w:t>[</w:t>
-      </w:r>
-      <w:r>
-        <w:t>class diagram</w:t>
-      </w:r>
-      <w:r>
-        <w:rPr>
-          <w:rFonts w:hint="cs"/>
-          <w:rtl/>
-        </w:rPr>
-        <w:t xml:space="preserve"> שמתארת את המחלקות שלכם שמעורבות בתבנית (תיאור מלא שכולל </w:t>
-      </w:r>
-      <w:r>
-        <w:t>Properties</w:t>
-      </w:r>
-      <w:r>
-        <w:rPr>
-          <w:rFonts w:hint="cs"/>
-          <w:rtl/>
-        </w:rPr>
-        <w:t xml:space="preserve"> ו- </w:t>
-      </w:r>
-      <w:r>
-        <w:t>Methods</w:t>
-      </w:r>
-      <w:r>
-        <w:rPr>
-          <w:rFonts w:hint="cs"/>
-          <w:rtl/>
-        </w:rPr>
-        <w:t>) והיחסים ביניהם (</w:t>
-      </w:r>
-      <w:proofErr w:type="spellStart"/>
-      <w:r>
-        <w:rPr>
-          <w:rFonts w:hint="cs"/>
-          <w:rtl/>
-        </w:rPr>
-        <w:t>תאור</w:t>
-      </w:r>
-      <w:proofErr w:type="spellEnd"/>
-      <w:r>
-        <w:rPr>
-          <w:rFonts w:hint="cs"/>
-          <w:rtl/>
-        </w:rPr>
-        <w:t xml:space="preserve"> מלא עבור כל יחס כפי שלמדנו בכיתה). עבור כל מחלקה שלכם, </w:t>
-      </w:r>
-      <w:proofErr w:type="spellStart"/>
-      <w:r>
-        <w:rPr>
-          <w:rFonts w:hint="cs"/>
-          <w:rtl/>
-        </w:rPr>
-        <w:t>כיתבו</w:t>
-      </w:r>
-      <w:proofErr w:type="spellEnd"/>
-      <w:r>
-        <w:rPr>
-          <w:rFonts w:hint="cs"/>
-          <w:rtl/>
-        </w:rPr>
-        <w:t xml:space="preserve"> מי המקבילה שלה (אם יש כזו) בתבנית (</w:t>
-      </w:r>
-      <w:r>
-        <w:t>Pattern</w:t>
-      </w:r>
-      <w:r>
-        <w:rPr>
-          <w:rFonts w:hint="cs"/>
-          <w:rtl/>
-        </w:rPr>
-        <w:t>) שבחרתם</w:t>
-      </w:r>
-    </w:p>
-    <w:p>
-      <w:pPr>
-        <w:rPr>
-          <w:rtl/>
-        </w:rPr>
-      </w:pPr>
+          <w:noProof/>
+          <w:rtl/>
+        </w:rPr>
+        <w:drawing>
+          <wp:inline distT="0" distB="0" distL="0" distR="0">
+            <wp:extent cx="5194699" cy="5800725"/>
+            <wp:effectExtent l="0" t="0" r="6350" b="0"/>
+            <wp:docPr id="9" name="תמונה 9"/>
+            <wp:cNvGraphicFramePr>
+              <a:graphicFrameLocks xmlns:a="http://schemas.openxmlformats.org/drawingml/2006/main" noChangeAspect="1"/>
+            </wp:cNvGraphicFramePr>
+            <a:graphic xmlns:a="http://schemas.openxmlformats.org/drawingml/2006/main">
+              <a:graphicData uri="http://schemas.openxmlformats.org/drawingml/2006/picture">
+                <pic:pic xmlns:pic="http://schemas.openxmlformats.org/drawingml/2006/picture">
+                  <pic:nvPicPr>
+                    <pic:cNvPr id="9" name="Singleton class diagram.jpg"/>
+                    <pic:cNvPicPr/>
+                  </pic:nvPicPr>
+                  <pic:blipFill>
+                    <a:blip r:embed="rId12">
+                      <a:extLst>
+                        <a:ext uri="{28A0092B-C50C-407E-A947-70E740481C1C}">
+                          <a14:useLocalDpi xmlns:a14="http://schemas.microsoft.com/office/drawing/2010/main" val="0"/>
+                        </a:ext>
+                      </a:extLst>
+                    </a:blip>
+                    <a:stretch>
+                      <a:fillRect/>
+                    </a:stretch>
+                  </pic:blipFill>
+                  <pic:spPr>
+                    <a:xfrm>
+                      <a:off x="0" y="0"/>
+                      <a:ext cx="5215359" cy="5823795"/>
+                    </a:xfrm>
+                    <a:prstGeom prst="rect">
+                      <a:avLst/>
+                    </a:prstGeom>
+                  </pic:spPr>
+                </pic:pic>
+              </a:graphicData>
+            </a:graphic>
+          </wp:inline>
+        </w:drawing>
+      </w:r>
     </w:p>
     <w:p>
       <w:pPr>
@@ -1355,11 +1253,9 @@
         </w:rPr>
         <w:t xml:space="preserve">במימוש שלנו מחלקת </w:t>
       </w:r>
-      <w:proofErr w:type="spellStart"/>
       <w:r>
         <w:t>ProxyManager</w:t>
       </w:r>
-      <w:proofErr w:type="spellEnd"/>
       <w:r>
         <w:rPr>
           <w:rFonts w:hint="cs"/>
@@ -1398,7 +1294,6 @@
         </w:rPr>
         <w:t xml:space="preserve"> יהיו </w:t>
       </w:r>
-      <w:proofErr w:type="spellStart"/>
       <w:r>
         <w:rPr>
           <w:rFonts w:hint="cs"/>
@@ -1406,80 +1301,224 @@
         <w:t>F</w:t>
       </w:r>
       <w:r>
-        <w:t>acebookFeaturesForm</w:t>
-      </w:r>
-      <w:proofErr w:type="spellEnd"/>
-      <w:r>
+        <w:t>acebookFeaturesForm,</w:t>
+      </w:r>
+      <w:r>
+        <w:t xml:space="preserve"> </w:t>
+      </w:r>
+      <w:r>
+        <w:t>SortingFriendsControl,</w:t>
+      </w:r>
+      <w:r>
+        <w:t xml:space="preserve"> </w:t>
+      </w:r>
+      <w:r>
+        <w:t>FindBestFriendControl</w:t>
+      </w:r>
+      <w:r>
+        <w:rPr>
+          <w:rFonts w:hint="cs"/>
+          <w:rtl/>
+        </w:rPr>
+        <w:t xml:space="preserve">, הממשק הוא </w:t>
+      </w:r>
+      <w:r>
+        <w:t>IManager</w:t>
+      </w:r>
+      <w:r>
+        <w:rPr>
+          <w:rFonts w:hint="cs"/>
+          <w:rtl/>
+        </w:rPr>
+        <w:t xml:space="preserve"> וה</w:t>
+      </w:r>
+      <w:r>
+        <w:t>realSubject</w:t>
+      </w:r>
+      <w:r>
+        <w:rPr>
+          <w:rFonts w:hint="cs"/>
+          <w:rtl/>
+        </w:rPr>
+        <w:t xml:space="preserve"> הוא מחלקת </w:t>
+      </w:r>
+      <w:r>
+        <w:t>EngineManager</w:t>
+      </w:r>
+      <w:r>
+        <w:rPr>
+          <w:rFonts w:hint="cs"/>
+          <w:rtl/>
+        </w:rPr>
+        <w:t>.</w:t>
+      </w:r>
+    </w:p>
+    <w:p>
+      <w:pPr>
+        <w:spacing w:after="0" w:line="240" w:lineRule="auto"/>
+        <w:ind w:left="360" w:right="720"/>
+        <w:rPr>
+          <w:rtl/>
+        </w:rPr>
+      </w:pPr>
+      <w:r>
+        <w:rPr>
+          <w:rFonts w:hint="cs"/>
+          <w:rtl/>
+        </w:rPr>
+        <w:t xml:space="preserve">בעת הרצת הפיצרים, מתבצעים חישובים אשר לוקחים זמן </w:t>
+      </w:r>
+      <w:r>
+        <w:rPr>
+          <w:rFonts w:hint="cs"/>
+          <w:rtl/>
+        </w:rPr>
+        <w:t xml:space="preserve">(עקב בקשות לשרתי פייסבוק) </w:t>
+      </w:r>
+      <w:r>
+        <w:rPr>
+          <w:rFonts w:hint="cs"/>
+          <w:rtl/>
+        </w:rPr>
+        <w:t>ולכן רצינו לשמור אותם ולאפשר למשתמש להשתמש בהם גם אם התנתק</w:t>
+      </w:r>
+      <w:r>
+        <w:rPr>
+          <w:rFonts w:hint="cs"/>
+          <w:rtl/>
+        </w:rPr>
+        <w:t xml:space="preserve"> והתחבר מחדש.</w:t>
+      </w:r>
+    </w:p>
+    <w:p>
+      <w:pPr>
+        <w:spacing w:after="0" w:line="240" w:lineRule="auto"/>
+        <w:ind w:left="360" w:right="720"/>
+        <w:rPr>
+          <w:rtl/>
+        </w:rPr>
+      </w:pPr>
+      <w:r>
+        <w:rPr>
+          <w:rFonts w:hint="cs"/>
+          <w:rtl/>
+        </w:rPr>
+        <w:t xml:space="preserve">לכן סיבת </w:t>
+      </w:r>
+      <w:r>
+        <w:rPr>
+          <w:rFonts w:hint="cs"/>
+          <w:rtl/>
+        </w:rPr>
+        <w:t>ה</w:t>
+      </w:r>
+      <w:r>
+        <w:rPr>
+          <w:rFonts w:hint="cs"/>
+          <w:rtl/>
+        </w:rPr>
+        <w:t xml:space="preserve">בחירה היא שהאפליקציה מאפשרת למשתמש אשר התנתק מהאפליקציה (לא סגר אותה) והתחבר מחדש תוך 20 דקות לשחזר את נתוניו ובכך להנות ממהירות </w:t>
+      </w:r>
+      <w:r>
+        <w:rPr>
+          <w:rFonts w:hint="cs"/>
+          <w:rtl/>
+        </w:rPr>
+        <w:t>ה</w:t>
+      </w:r>
+      <w:r>
+        <w:rPr>
+          <w:rFonts w:hint="cs"/>
+          <w:rtl/>
+        </w:rPr>
+        <w:t>שימוש ב</w:t>
+      </w:r>
+      <w:r>
+        <w:rPr>
+          <w:rFonts w:hint="cs"/>
+          <w:rtl/>
+        </w:rPr>
+        <w:t>תכני האפליקציה</w:t>
+      </w:r>
+      <w:r>
+        <w:rPr>
+          <w:rFonts w:hint="cs"/>
+          <w:rtl/>
+        </w:rPr>
+        <w:t xml:space="preserve">. הבעיה שהתבנית באה לפתור היא שהמשתמש רוצה להשתמש בשירותי האפליקציה אשר לא מאפשרת שמירה של נתוניו לפרק זמן של 20 דקות ולכן מחלקת </w:t>
+      </w:r>
+      <w:r>
+        <w:t>ProxyManager</w:t>
+      </w:r>
+      <w:r>
+        <w:rPr>
+          <w:rFonts w:hint="cs"/>
+          <w:rtl/>
+        </w:rPr>
+        <w:t xml:space="preserve"> מאפשרת ל</w:t>
+      </w:r>
+      <w:r>
+        <w:t>client</w:t>
+      </w:r>
+      <w:r>
+        <w:rPr>
+          <w:rFonts w:hint="cs"/>
+          <w:rtl/>
+        </w:rPr>
+        <w:t xml:space="preserve"> שימוש דומה כפי שהיה משתמש בשירותי </w:t>
+      </w:r>
+      <w:r>
+        <w:rPr>
+          <w:rFonts w:hint="cs"/>
+        </w:rPr>
+        <w:t>E</w:t>
+      </w:r>
+      <w:r>
+        <w:t>ngineManager</w:t>
+      </w:r>
+      <w:r>
+        <w:rPr>
+          <w:rFonts w:hint="cs"/>
+          <w:rtl/>
+        </w:rPr>
+        <w:t xml:space="preserve"> אך גם מאפשרת לו לשמור את נתוניו לפרק זמן של 20 דקות.</w:t>
+      </w:r>
+    </w:p>
+    <w:p>
+      <w:pPr>
+        <w:spacing w:after="0" w:line="240" w:lineRule="auto"/>
+        <w:ind w:left="360" w:right="720"/>
+        <w:rPr>
+          <w:rtl/>
+        </w:rPr>
+      </w:pPr>
+      <w:r>
+        <w:rPr>
+          <w:rFonts w:hint="cs"/>
+          <w:rtl/>
+        </w:rPr>
+        <w:t>בנוסף אם בעתיד ירצה המשתמש</w:t>
+      </w:r>
+      <w:r>
+        <w:rPr>
+          <w:rFonts w:hint="cs"/>
+          <w:rtl/>
+        </w:rPr>
+        <w:t xml:space="preserve"> שירות נוסף הקשור לנתונים המובאים מהאפליקציה</w:t>
+      </w:r>
+      <w:r>
+        <w:rPr>
+          <w:rFonts w:hint="cs"/>
+          <w:rtl/>
+        </w:rPr>
         <w:t>,</w:t>
       </w:r>
       <w:r>
-        <w:t xml:space="preserve"> </w:t>
-      </w:r>
-      <w:proofErr w:type="spellStart"/>
-      <w:r>
-        <w:t>SortingFriendsControl</w:t>
-      </w:r>
-      <w:proofErr w:type="spellEnd"/>
-      <w:r>
-        <w:t>,</w:t>
-      </w:r>
-      <w:r>
-        <w:t xml:space="preserve"> </w:t>
-      </w:r>
-      <w:proofErr w:type="spellStart"/>
-      <w:r>
-        <w:t>FindBestFriendControl</w:t>
-      </w:r>
-      <w:proofErr w:type="spellEnd"/>
-      <w:r>
-        <w:rPr>
-          <w:rFonts w:hint="cs"/>
-          <w:rtl/>
-        </w:rPr>
-        <w:t xml:space="preserve">, הממשק הוא </w:t>
-      </w:r>
-      <w:proofErr w:type="spellStart"/>
-      <w:r>
-        <w:t>IManager</w:t>
-      </w:r>
-      <w:proofErr w:type="spellEnd"/>
-      <w:r>
-        <w:rPr>
-          <w:rFonts w:hint="cs"/>
-          <w:rtl/>
-        </w:rPr>
-        <w:t xml:space="preserve"> </w:t>
-      </w:r>
-      <w:proofErr w:type="spellStart"/>
-      <w:r>
-        <w:rPr>
-          <w:rFonts w:hint="cs"/>
-          <w:rtl/>
-        </w:rPr>
-        <w:t>וה</w:t>
-      </w:r>
-      <w:r>
-        <w:t>realSubject</w:t>
-      </w:r>
-      <w:proofErr w:type="spellEnd"/>
-      <w:r>
-        <w:rPr>
-          <w:rFonts w:hint="cs"/>
-          <w:rtl/>
-        </w:rPr>
-        <w:t xml:space="preserve"> הוא מחלקת </w:t>
-      </w:r>
-      <w:proofErr w:type="spellStart"/>
-      <w:r>
-        <w:t>EngineManager</w:t>
-      </w:r>
-      <w:proofErr w:type="spellEnd"/>
-      <w:r>
-        <w:rPr>
-          <w:rFonts w:hint="cs"/>
-          <w:rtl/>
-        </w:rPr>
-        <w:t>.</w:t>
+        <w:rPr>
+          <w:rFonts w:hint="cs"/>
+          <w:rtl/>
+        </w:rPr>
+        <w:t xml:space="preserve"> יהיה קל יותר לתחזק את הקוד שמרוכז במחלקה אחת. </w:t>
       </w:r>
     </w:p>
     <w:p>
@@ -1490,66 +1529,6 @@
           <w:rtl/>
         </w:rPr>
       </w:pPr>
-      <w:r>
-        <w:rPr>
-          <w:rFonts w:hint="cs"/>
-          <w:rtl/>
-        </w:rPr>
-        <w:t xml:space="preserve">בעת הרצת </w:t>
-      </w:r>
-      <w:proofErr w:type="spellStart"/>
-      <w:r>
-        <w:rPr>
-          <w:rFonts w:hint="cs"/>
-          <w:rtl/>
-        </w:rPr>
-        <w:t>הפיצרים</w:t>
-      </w:r>
-      <w:proofErr w:type="spellEnd"/>
-      <w:r>
-        <w:rPr>
-          <w:rFonts w:hint="cs"/>
-          <w:rtl/>
-        </w:rPr>
-        <w:t xml:space="preserve">, מתבצעים חישובים אשר לוקחים זמן </w:t>
-      </w:r>
-      <w:r>
-        <w:rPr>
-          <w:rFonts w:hint="cs"/>
-          <w:rtl/>
-        </w:rPr>
-        <w:t xml:space="preserve">(עקב בקשות לשרתי </w:t>
-      </w:r>
-      <w:proofErr w:type="spellStart"/>
-      <w:r>
-        <w:rPr>
-          <w:rFonts w:hint="cs"/>
-          <w:rtl/>
-        </w:rPr>
-        <w:t>פייסבוק</w:t>
-      </w:r>
-      <w:proofErr w:type="spellEnd"/>
-      <w:r>
-        <w:rPr>
-          <w:rFonts w:hint="cs"/>
-          <w:rtl/>
-        </w:rPr>
-        <w:t xml:space="preserve">) </w:t>
-      </w:r>
-      <w:r>
-        <w:rPr>
-          <w:rFonts w:hint="cs"/>
-          <w:rtl/>
-        </w:rPr>
-        <w:t>ולכן רצינו לשמור אותם ולאפשר למשתמש להשתמש בהם גם אם התנתק</w:t>
-      </w:r>
-      <w:r>
-        <w:rPr>
-          <w:rFonts w:hint="cs"/>
-          <w:rtl/>
-        </w:rPr>
-        <w:t xml:space="preserve"> והתחבר מחדש.</w:t>
-      </w:r>
     </w:p>
     <w:p>
       <w:pPr>
@@ -1559,134 +1538,8 @@
           <w:rtl/>
         </w:rPr>
       </w:pPr>
-      <w:r>
-        <w:rPr>
-          <w:rFonts w:hint="cs"/>
-          <w:rtl/>
-        </w:rPr>
-        <w:t xml:space="preserve">לכן סיבת בחירה היא שהאפליקציה מאפשרת למשתמש אשר התנתק מהאפליקציה (לא סגר אותה) והתחבר מחדש תוך 20 דקות לשחזר את נתוניו ובכך </w:t>
-      </w:r>
-      <w:proofErr w:type="spellStart"/>
-      <w:r>
-        <w:rPr>
-          <w:rFonts w:hint="cs"/>
-          <w:rtl/>
-        </w:rPr>
-        <w:t>להנות</w:t>
-      </w:r>
-      <w:proofErr w:type="spellEnd"/>
-      <w:r>
-        <w:rPr>
-          <w:rFonts w:hint="cs"/>
-          <w:rtl/>
-        </w:rPr>
-        <w:t xml:space="preserve"> ממהירות </w:t>
-      </w:r>
-      <w:r>
-        <w:rPr>
-          <w:rFonts w:hint="cs"/>
-          <w:rtl/>
-        </w:rPr>
-        <w:t>ה</w:t>
-      </w:r>
-      <w:r>
-        <w:rPr>
-          <w:rFonts w:hint="cs"/>
-          <w:rtl/>
-        </w:rPr>
-        <w:t>שימוש ב</w:t>
-      </w:r>
-      <w:r>
-        <w:rPr>
-          <w:rFonts w:hint="cs"/>
-          <w:rtl/>
-        </w:rPr>
-        <w:t>תכני האפליקציה</w:t>
-      </w:r>
-      <w:r>
-        <w:rPr>
-          <w:rFonts w:hint="cs"/>
-          <w:rtl/>
-        </w:rPr>
-        <w:t xml:space="preserve">. הבעיה שהתבנית באה לפתור היא שהמשתמש רוצה להשתמש בשירותי האפליקציה אשר לא מאפשרת שמירה של נתוניו לפרק זמן של 20 דקות ולכן מחלקת </w:t>
-      </w:r>
-      <w:proofErr w:type="spellStart"/>
-      <w:r>
-        <w:t>ProxyManager</w:t>
-      </w:r>
-      <w:proofErr w:type="spellEnd"/>
-      <w:r>
-        <w:rPr>
-          <w:rFonts w:hint="cs"/>
-          <w:rtl/>
-        </w:rPr>
-        <w:t xml:space="preserve"> מאפשרת ל</w:t>
-      </w:r>
-      <w:r>
-        <w:t>client</w:t>
-      </w:r>
-      <w:r>
-        <w:rPr>
-          <w:rFonts w:hint="cs"/>
-          <w:rtl/>
-        </w:rPr>
-        <w:t xml:space="preserve"> שימוש דומה כפי שהיה משתמש בשירותי </w:t>
-      </w:r>
-      <w:proofErr w:type="spellStart"/>
-      <w:r>
-        <w:rPr>
-          <w:rFonts w:hint="cs"/>
-        </w:rPr>
-        <w:t>E</w:t>
-      </w:r>
-      <w:r>
-        <w:t>ngineManager</w:t>
-      </w:r>
-      <w:proofErr w:type="spellEnd"/>
-      <w:r>
-        <w:rPr>
-          <w:rFonts w:hint="cs"/>
-          <w:rtl/>
-        </w:rPr>
-        <w:t xml:space="preserve"> אך גם מאפשרת לו לשמור את נתוניו לפרק זמן של 20 דקות.</w:t>
-      </w:r>
-    </w:p>
-    <w:p>
-      <w:pPr>
-        <w:spacing w:after="0" w:line="240" w:lineRule="auto"/>
-        <w:ind w:left="360" w:right="720"/>
-        <w:rPr>
-          <w:rtl/>
-        </w:rPr>
-      </w:pPr>
-      <w:r>
-        <w:rPr>
-          <w:rFonts w:hint="cs"/>
-          <w:rtl/>
-        </w:rPr>
-        <w:t>בנוסף אם בעתיד ירצה המשתמש</w:t>
-      </w:r>
-      <w:r>
-        <w:rPr>
-          <w:rFonts w:hint="cs"/>
-          <w:rtl/>
-        </w:rPr>
-        <w:t xml:space="preserve"> שירות נוסף הקשור לנתונים המובאים מהאפליקציה</w:t>
-      </w:r>
-      <w:r>
-        <w:rPr>
-          <w:rFonts w:hint="cs"/>
-          <w:rtl/>
-        </w:rPr>
-        <w:t>,</w:t>
-      </w:r>
-      <w:r>
-        <w:rPr>
-          <w:rFonts w:hint="cs"/>
-          <w:rtl/>
-        </w:rPr>
-        <w:t xml:space="preserve"> יהיה קל יותר לתחזק את הקוד שמרוכז במחלקה אחת. </w:t>
-      </w:r>
+      <w:bookmarkStart w:id="0" w:name="_GoBack"/>
+      <w:bookmarkEnd w:id="0"/>
     </w:p>
     <w:p>
       <w:pPr>
@@ -1697,6 +1550,7 @@
         <w:rPr>
           <w:rtl/>
         </w:rPr>
+        <w:lastRenderedPageBreak/>
         <w:br/>
       </w:r>
     </w:p>
@@ -1732,7 +1586,6 @@
         </w:rPr>
         <w:t xml:space="preserve">מחלקות </w:t>
       </w:r>
-      <w:proofErr w:type="spellStart"/>
       <w:r>
         <w:rPr>
           <w:rFonts w:hint="cs"/>
@@ -1740,31 +1593,20 @@
         <w:t>F</w:t>
       </w:r>
       <w:r>
-        <w:t>acebookFeaturesForm</w:t>
-      </w:r>
-      <w:proofErr w:type="spellEnd"/>
-      <w:r>
-        <w:t>,</w:t>
+        <w:t>acebookFeaturesForm,</w:t>
       </w:r>
       <w:r>
         <w:t xml:space="preserve"> </w:t>
       </w:r>
-      <w:proofErr w:type="spellStart"/>
-      <w:r>
-        <w:t>SortingFriendsControl</w:t>
-      </w:r>
-      <w:proofErr w:type="spellEnd"/>
-      <w:r>
-        <w:t>,</w:t>
+      <w:r>
+        <w:t>SortingFriendsControl,</w:t>
       </w:r>
       <w:r>
         <w:t xml:space="preserve"> </w:t>
       </w:r>
-      <w:proofErr w:type="spellStart"/>
       <w:r>
         <w:t>FindBestFriendControl</w:t>
       </w:r>
-      <w:proofErr w:type="spellEnd"/>
       <w:r>
         <w:rPr>
           <w:rFonts w:hint="cs"/>
@@ -1772,11 +1614,9 @@
         </w:rPr>
         <w:t xml:space="preserve"> מחזיקות אובייקט מסוג </w:t>
       </w:r>
-      <w:proofErr w:type="spellStart"/>
       <w:r>
         <w:t>IManager</w:t>
       </w:r>
-      <w:proofErr w:type="spellEnd"/>
       <w:r>
         <w:rPr>
           <w:rFonts w:hint="cs"/>
@@ -1784,87 +1624,70 @@
         </w:rPr>
         <w:t xml:space="preserve">. הפנייה אל שירותי </w:t>
       </w:r>
-      <w:proofErr w:type="spellStart"/>
+      <w:r>
+        <w:t>EngineManager(realSubject)</w:t>
+      </w:r>
+      <w:r>
+        <w:rPr>
+          <w:rFonts w:hint="cs"/>
+          <w:rtl/>
+        </w:rPr>
+        <w:t xml:space="preserve"> נשארים כפי שהיו.</w:t>
+      </w:r>
+    </w:p>
+    <w:p>
+      <w:pPr>
+        <w:spacing w:after="0" w:line="240" w:lineRule="auto"/>
+        <w:ind w:right="720"/>
+      </w:pPr>
+      <w:r>
+        <w:rPr>
+          <w:rFonts w:hint="cs"/>
+          <w:rtl/>
+        </w:rPr>
+        <w:t xml:space="preserve">מחלקת </w:t>
+      </w:r>
+      <w:r>
+        <w:t>proxyManager</w:t>
+      </w:r>
+      <w:r>
+        <w:rPr>
+          <w:rFonts w:hint="cs"/>
+          <w:rtl/>
+        </w:rPr>
+        <w:t xml:space="preserve"> </w:t>
+      </w:r>
+      <w:r>
+        <w:rPr>
+          <w:rFonts w:hint="cs"/>
+          <w:rtl/>
+        </w:rPr>
+        <w:t xml:space="preserve">תקרא </w:t>
+      </w:r>
+      <w:r>
+        <w:rPr>
+          <w:rFonts w:hint="cs"/>
+          <w:rtl/>
+        </w:rPr>
+        <w:t xml:space="preserve">לאותה מתודה </w:t>
+      </w:r>
+      <w:r>
+        <w:rPr>
+          <w:rFonts w:hint="cs"/>
+          <w:rtl/>
+        </w:rPr>
+        <w:t xml:space="preserve">זהה </w:t>
+      </w:r>
+      <w:r>
+        <w:rPr>
+          <w:rFonts w:hint="cs"/>
+          <w:rtl/>
+        </w:rPr>
+        <w:t>ב</w:t>
+      </w:r>
       <w:r>
         <w:t>EngineManager</w:t>
       </w:r>
-      <w:proofErr w:type="spellEnd"/>
-      <w:r>
-        <w:t>(</w:t>
-      </w:r>
-      <w:proofErr w:type="spellStart"/>
-      <w:r>
-        <w:t>realSubject</w:t>
-      </w:r>
-      <w:proofErr w:type="spellEnd"/>
-      <w:r>
-        <w:t>)</w:t>
-      </w:r>
-      <w:r>
-        <w:rPr>
-          <w:rFonts w:hint="cs"/>
-          <w:rtl/>
-        </w:rPr>
-        <w:t xml:space="preserve"> נשארים כפי שהיו.</w:t>
-      </w:r>
-    </w:p>
-    <w:p>
-      <w:pPr>
-        <w:spacing w:after="0" w:line="240" w:lineRule="auto"/>
-        <w:ind w:right="720"/>
-      </w:pPr>
-      <w:r>
-        <w:rPr>
-          <w:rFonts w:hint="cs"/>
-          <w:rtl/>
-        </w:rPr>
-        <w:t xml:space="preserve">מחלקת </w:t>
-      </w:r>
-      <w:proofErr w:type="spellStart"/>
-      <w:r>
-        <w:t>proxyManager</w:t>
-      </w:r>
-      <w:proofErr w:type="spellEnd"/>
-      <w:r>
-        <w:rPr>
-          <w:rFonts w:hint="cs"/>
-          <w:rtl/>
-        </w:rPr>
-        <w:t xml:space="preserve"> </w:t>
-      </w:r>
-      <w:r>
-        <w:rPr>
-          <w:rFonts w:hint="cs"/>
-          <w:rtl/>
-        </w:rPr>
-        <w:t xml:space="preserve">תקרא </w:t>
-      </w:r>
-      <w:r>
-        <w:rPr>
-          <w:rFonts w:hint="cs"/>
-          <w:rtl/>
-        </w:rPr>
-        <w:t xml:space="preserve">לאותה מתודה </w:t>
-      </w:r>
-      <w:r>
-        <w:rPr>
-          <w:rFonts w:hint="cs"/>
-          <w:rtl/>
-        </w:rPr>
-        <w:t xml:space="preserve">זהה </w:t>
-      </w:r>
-      <w:r>
-        <w:rPr>
-          <w:rFonts w:hint="cs"/>
-          <w:rtl/>
-        </w:rPr>
-        <w:t>ב</w:t>
-      </w:r>
-      <w:proofErr w:type="spellStart"/>
-      <w:r>
-        <w:t>EngineManager</w:t>
-      </w:r>
-      <w:proofErr w:type="spellEnd"/>
       <w:r>
         <w:rPr>
           <w:rFonts w:hint="cs"/>
@@ -1915,20 +1738,50 @@
       </w:pPr>
       <w:r>
         <w:rPr>
-          <w:rFonts w:hint="cs"/>
-          <w:rtl/>
-        </w:rPr>
-        <w:t>[</w:t>
-      </w:r>
-      <w:r>
-        <w:t>sequence diagram</w:t>
-      </w:r>
-      <w:r>
-        <w:rPr>
-          <w:rFonts w:hint="cs"/>
-          <w:rtl/>
-        </w:rPr>
-        <w:t xml:space="preserve"> שמציגה את התהליך שקשור לתבנית והאינטראקציה בין המחלקות]</w:t>
+          <w:noProof/>
+          <w:rtl/>
+        </w:rPr>
+        <w:drawing>
+          <wp:inline distT="0" distB="0" distL="0" distR="0">
+            <wp:extent cx="5274310" cy="4266565"/>
+            <wp:effectExtent l="0" t="0" r="2540" b="635"/>
+            <wp:docPr id="10" name="תמונה 10"/>
+            <wp:cNvGraphicFramePr>
+              <a:graphicFrameLocks xmlns:a="http://schemas.openxmlformats.org/drawingml/2006/main" noChangeAspect="1"/>
+            </wp:cNvGraphicFramePr>
+            <a:graphic xmlns:a="http://schemas.openxmlformats.org/drawingml/2006/main">
+              <a:graphicData uri="http://schemas.openxmlformats.org/drawingml/2006/picture">
+                <pic:pic xmlns:pic="http://schemas.openxmlformats.org/drawingml/2006/picture">
+                  <pic:nvPicPr>
+                    <pic:cNvPr id="10" name="proxy sequence diagram part 1.jpg"/>
+                    <pic:cNvPicPr/>
+                  </pic:nvPicPr>
+                  <pic:blipFill>
+                    <a:blip r:embed="rId13">
+                      <a:extLst>
+                        <a:ext uri="{28A0092B-C50C-407E-A947-70E740481C1C}">
+                          <a14:useLocalDpi xmlns:a14="http://schemas.microsoft.com/office/drawing/2010/main" val="0"/>
+                        </a:ext>
+                      </a:extLst>
+                    </a:blip>
+                    <a:stretch>
+                      <a:fillRect/>
+                    </a:stretch>
+                  </pic:blipFill>
+                  <pic:spPr>
+                    <a:xfrm>
+                      <a:off x="0" y="0"/>
+                      <a:ext cx="5274310" cy="4266565"/>
+                    </a:xfrm>
+                    <a:prstGeom prst="rect">
+                      <a:avLst/>
+                    </a:prstGeom>
+                  </pic:spPr>
+                </pic:pic>
+              </a:graphicData>
+            </a:graphic>
+          </wp:inline>
+        </w:drawing>
       </w:r>
     </w:p>
     <w:p>
@@ -1936,6 +1789,211 @@
         <w:spacing w:after="0" w:line="240" w:lineRule="auto"/>
         <w:ind w:right="720"/>
         <w:rPr>
+          <w:rtl/>
+        </w:rPr>
+      </w:pPr>
+    </w:p>
+    <w:p>
+      <w:pPr>
+        <w:spacing w:after="0" w:line="240" w:lineRule="auto"/>
+        <w:ind w:right="720"/>
+        <w:rPr>
+          <w:rtl/>
+        </w:rPr>
+      </w:pPr>
+    </w:p>
+    <w:p>
+      <w:pPr>
+        <w:spacing w:after="0" w:line="240" w:lineRule="auto"/>
+        <w:ind w:right="720"/>
+      </w:pPr>
+      <w:r>
+        <w:rPr>
+          <w:rFonts w:hint="cs"/>
+          <w:rtl/>
+        </w:rPr>
+        <w:t xml:space="preserve">המשך האינטרקציה עם המחלקה </w:t>
+      </w:r>
+    </w:p>
+    <w:p>
+      <w:pPr>
+        <w:spacing w:after="0" w:line="240" w:lineRule="auto"/>
+        <w:ind w:right="720"/>
+        <w:rPr>
+          <w:rtl/>
+        </w:rPr>
+      </w:pPr>
+    </w:p>
+    <w:p>
+      <w:pPr>
+        <w:spacing w:after="0" w:line="240" w:lineRule="auto"/>
+        <w:ind w:right="720"/>
+        <w:rPr>
+          <w:rtl/>
+        </w:rPr>
+      </w:pPr>
+    </w:p>
+    <w:p>
+      <w:pPr>
+        <w:spacing w:after="0" w:line="240" w:lineRule="auto"/>
+        <w:ind w:right="720"/>
+        <w:rPr>
+          <w:rtl/>
+        </w:rPr>
+      </w:pPr>
+      <w:r>
+        <w:rPr>
+          <w:noProof/>
+          <w:rtl/>
+        </w:rPr>
+        <w:drawing>
+          <wp:inline distT="0" distB="0" distL="0" distR="0">
+            <wp:extent cx="5274310" cy="1593215"/>
+            <wp:effectExtent l="0" t="0" r="2540" b="6985"/>
+            <wp:docPr id="16" name="תמונה 16"/>
+            <wp:cNvGraphicFramePr>
+              <a:graphicFrameLocks xmlns:a="http://schemas.openxmlformats.org/drawingml/2006/main" noChangeAspect="1"/>
+            </wp:cNvGraphicFramePr>
+            <a:graphic xmlns:a="http://schemas.openxmlformats.org/drawingml/2006/main">
+              <a:graphicData uri="http://schemas.openxmlformats.org/drawingml/2006/picture">
+                <pic:pic xmlns:pic="http://schemas.openxmlformats.org/drawingml/2006/picture">
+                  <pic:nvPicPr>
+                    <pic:cNvPr id="16" name="proxy sequence diagram part 2.jpg"/>
+                    <pic:cNvPicPr/>
+                  </pic:nvPicPr>
+                  <pic:blipFill>
+                    <a:blip r:embed="rId14" cstate="print">
+                      <a:extLst>
+                        <a:ext uri="{28A0092B-C50C-407E-A947-70E740481C1C}">
+                          <a14:useLocalDpi xmlns:a14="http://schemas.microsoft.com/office/drawing/2010/main" val="0"/>
+                        </a:ext>
+                      </a:extLst>
+                    </a:blip>
+                    <a:stretch>
+                      <a:fillRect/>
+                    </a:stretch>
+                  </pic:blipFill>
+                  <pic:spPr>
+                    <a:xfrm>
+                      <a:off x="0" y="0"/>
+                      <a:ext cx="5274310" cy="1593215"/>
+                    </a:xfrm>
+                    <a:prstGeom prst="rect">
+                      <a:avLst/>
+                    </a:prstGeom>
+                  </pic:spPr>
+                </pic:pic>
+              </a:graphicData>
+            </a:graphic>
+          </wp:inline>
+        </w:drawing>
+      </w:r>
+    </w:p>
+    <w:p>
+      <w:pPr>
+        <w:spacing w:after="0" w:line="240" w:lineRule="auto"/>
+        <w:ind w:right="720"/>
+        <w:rPr>
+          <w:rtl/>
+        </w:rPr>
+      </w:pPr>
+    </w:p>
+    <w:p>
+      <w:pPr>
+        <w:spacing w:after="0" w:line="240" w:lineRule="auto"/>
+        <w:ind w:right="720"/>
+        <w:rPr>
+          <w:rtl/>
+        </w:rPr>
+      </w:pPr>
+    </w:p>
+    <w:p>
+      <w:pPr>
+        <w:spacing w:after="0" w:line="240" w:lineRule="auto"/>
+        <w:ind w:right="720"/>
+        <w:rPr>
+          <w:rtl/>
+        </w:rPr>
+      </w:pPr>
+    </w:p>
+    <w:p>
+      <w:pPr>
+        <w:spacing w:after="0" w:line="240" w:lineRule="auto"/>
+        <w:ind w:right="720"/>
+        <w:rPr>
+          <w:rtl/>
+        </w:rPr>
+      </w:pPr>
+    </w:p>
+    <w:p>
+      <w:pPr>
+        <w:spacing w:after="0" w:line="240" w:lineRule="auto"/>
+        <w:ind w:right="720"/>
+        <w:rPr>
+          <w:rtl/>
+        </w:rPr>
+      </w:pPr>
+    </w:p>
+    <w:p>
+      <w:pPr>
+        <w:spacing w:after="0" w:line="240" w:lineRule="auto"/>
+        <w:ind w:right="720"/>
+        <w:rPr>
+          <w:rtl/>
+        </w:rPr>
+      </w:pPr>
+    </w:p>
+    <w:p>
+      <w:pPr>
+        <w:spacing w:after="0" w:line="240" w:lineRule="auto"/>
+        <w:ind w:right="720"/>
+        <w:rPr>
+          <w:rtl/>
+        </w:rPr>
+      </w:pPr>
+    </w:p>
+    <w:p>
+      <w:pPr>
+        <w:spacing w:after="0" w:line="240" w:lineRule="auto"/>
+        <w:ind w:right="720"/>
+        <w:rPr>
+          <w:rtl/>
+        </w:rPr>
+      </w:pPr>
+    </w:p>
+    <w:p>
+      <w:pPr>
+        <w:spacing w:after="0" w:line="240" w:lineRule="auto"/>
+        <w:ind w:right="720"/>
+        <w:rPr>
+          <w:rtl/>
+        </w:rPr>
+      </w:pPr>
+    </w:p>
+    <w:p>
+      <w:pPr>
+        <w:spacing w:after="0" w:line="240" w:lineRule="auto"/>
+        <w:ind w:right="720"/>
+        <w:rPr>
+          <w:rtl/>
+        </w:rPr>
+      </w:pPr>
+    </w:p>
+    <w:p>
+      <w:pPr>
+        <w:spacing w:after="0" w:line="240" w:lineRule="auto"/>
+        <w:ind w:right="720"/>
+        <w:rPr>
+          <w:rtl/>
+        </w:rPr>
+      </w:pPr>
+    </w:p>
+    <w:p>
+      <w:pPr>
+        <w:spacing w:after="0" w:line="240" w:lineRule="auto"/>
+        <w:ind w:right="720"/>
+        <w:rPr>
+          <w:rFonts w:hint="cs"/>
           <w:rtl/>
         </w:rPr>
       </w:pPr>
@@ -1949,6 +2007,67 @@
         <w:spacing w:after="0" w:line="240" w:lineRule="auto"/>
       </w:pPr>
       <w:r>
+        <w:rPr>
+          <w:noProof/>
+          <w:rtl/>
+        </w:rPr>
+        <w:drawing>
+          <wp:anchor distT="0" distB="0" distL="114300" distR="114300" simplePos="0" relativeHeight="251650048" behindDoc="0" locked="0" layoutInCell="1" allowOverlap="1">
+            <wp:simplePos x="0" y="0"/>
+            <wp:positionH relativeFrom="column">
+              <wp:posOffset>305435</wp:posOffset>
+            </wp:positionH>
+            <wp:positionV relativeFrom="paragraph">
+              <wp:posOffset>2534920</wp:posOffset>
+            </wp:positionV>
+            <wp:extent cx="5274310" cy="3082925"/>
+            <wp:effectExtent l="0" t="0" r="2540" b="3175"/>
+            <wp:wrapSquare wrapText="bothSides"/>
+            <wp:docPr id="14" name="תמונה 14"/>
+            <wp:cNvGraphicFramePr>
+              <a:graphicFrameLocks xmlns:a="http://schemas.openxmlformats.org/drawingml/2006/main" noChangeAspect="1"/>
+            </wp:cNvGraphicFramePr>
+            <a:graphic xmlns:a="http://schemas.openxmlformats.org/drawingml/2006/main">
+              <a:graphicData uri="http://schemas.openxmlformats.org/drawingml/2006/picture">
+                <pic:pic xmlns:pic="http://schemas.openxmlformats.org/drawingml/2006/picture">
+                  <pic:nvPicPr>
+                    <pic:cNvPr id="14" name="Proxy class diagram part 2.jpg"/>
+                    <pic:cNvPicPr/>
+                  </pic:nvPicPr>
+                  <pic:blipFill>
+                    <a:blip r:embed="rId15">
+                      <a:extLst>
+                        <a:ext uri="{28A0092B-C50C-407E-A947-70E740481C1C}">
+                          <a14:useLocalDpi xmlns:a14="http://schemas.microsoft.com/office/drawing/2010/main" val="0"/>
+                        </a:ext>
+                      </a:extLst>
+                    </a:blip>
+                    <a:stretch>
+                      <a:fillRect/>
+                    </a:stretch>
+                  </pic:blipFill>
+                  <pic:spPr>
+                    <a:xfrm>
+                      <a:off x="0" y="0"/>
+                      <a:ext cx="5274310" cy="3082925"/>
+                    </a:xfrm>
+                    <a:prstGeom prst="rect">
+                      <a:avLst/>
+                    </a:prstGeom>
+                  </pic:spPr>
+                </pic:pic>
+              </a:graphicData>
+            </a:graphic>
+            <wp14:sizeRelH relativeFrom="page">
+              <wp14:pctWidth>0</wp14:pctWidth>
+            </wp14:sizeRelH>
+            <wp14:sizeRelV relativeFrom="page">
+              <wp14:pctHeight>0</wp14:pctHeight>
+            </wp14:sizeRelV>
+          </wp:anchor>
+        </w:drawing>
+      </w:r>
+      <w:r>
         <w:t>Class Diagram</w:t>
       </w:r>
       <w:r>
@@ -1961,187 +2080,78 @@
     </w:p>
     <w:p>
       <w:pPr>
-        <w:rPr>
-          <w:rtl/>
-        </w:rPr>
-      </w:pPr>
-      <w:r>
-        <w:rPr>
-          <w:rFonts w:hint="cs"/>
-          <w:rtl/>
-        </w:rPr>
-        <w:t>[</w:t>
-      </w:r>
-      <w:r>
-        <w:t>class diagram</w:t>
-      </w:r>
-      <w:r>
-        <w:rPr>
-          <w:rFonts w:hint="cs"/>
-          <w:rtl/>
-        </w:rPr>
-        <w:t xml:space="preserve"> שמתארת את המחלקות שלכם שמעורבות בתבנית (תיאור מלא שכולל </w:t>
-      </w:r>
-      <w:r>
-        <w:t>Properties</w:t>
-      </w:r>
-      <w:r>
-        <w:rPr>
-          <w:rFonts w:hint="cs"/>
-          <w:rtl/>
-        </w:rPr>
-        <w:t xml:space="preserve"> ו- </w:t>
-      </w:r>
-      <w:r>
-        <w:t>Methods</w:t>
-      </w:r>
-      <w:r>
-        <w:rPr>
-          <w:rFonts w:hint="cs"/>
-          <w:rtl/>
-        </w:rPr>
-        <w:t>) והיחסים ביניהם (</w:t>
-      </w:r>
-      <w:proofErr w:type="spellStart"/>
-      <w:r>
-        <w:rPr>
-          <w:rFonts w:hint="cs"/>
-          <w:rtl/>
-        </w:rPr>
-        <w:t>תאור</w:t>
-      </w:r>
-      <w:proofErr w:type="spellEnd"/>
-      <w:r>
-        <w:rPr>
-          <w:rFonts w:hint="cs"/>
-          <w:rtl/>
-        </w:rPr>
-        <w:t xml:space="preserve"> מלא עבור כל יחס כפי שלמדנו בכיתה). עבור כל מחלקה שלכם, </w:t>
-      </w:r>
-      <w:proofErr w:type="spellStart"/>
-      <w:r>
-        <w:rPr>
-          <w:rFonts w:hint="cs"/>
-          <w:rtl/>
-        </w:rPr>
-        <w:t>כיתבו</w:t>
-      </w:r>
-      <w:proofErr w:type="spellEnd"/>
-      <w:r>
-        <w:rPr>
-          <w:rFonts w:hint="cs"/>
-          <w:rtl/>
-        </w:rPr>
-        <w:t xml:space="preserve"> מי המקבילה שלה (אם יש כזו) בתבנית (</w:t>
-      </w:r>
-      <w:r>
-        <w:t>Pattern</w:t>
-      </w:r>
-      <w:r>
-        <w:rPr>
-          <w:rFonts w:hint="cs"/>
-          <w:rtl/>
-        </w:rPr>
-        <w:t>) שבחרתם</w:t>
-      </w:r>
-    </w:p>
-    <w:p>
-      <w:pPr>
         <w:pStyle w:val="3"/>
+        <w:rPr>
+          <w:rtl/>
+        </w:rPr>
+      </w:pPr>
+      <w:r>
         <w:rPr>
           <w:rFonts w:eastAsiaTheme="minorHAnsi" w:cstheme="minorBidi"/>
           <w:b w:val="0"/>
           <w:bCs w:val="0"/>
+          <w:noProof/>
           <w:color w:val="auto"/>
           <w:sz w:val="22"/>
           <w:szCs w:val="22"/>
           <w:rtl/>
         </w:rPr>
-      </w:pPr>
-    </w:p>
-    <w:p>
-      <w:pPr>
-        <w:rPr>
-          <w:rtl/>
-        </w:rPr>
-      </w:pPr>
-    </w:p>
-    <w:p>
-      <w:pPr>
-        <w:rPr>
-          <w:rtl/>
-        </w:rPr>
-      </w:pPr>
-    </w:p>
-    <w:p>
-      <w:pPr>
-        <w:rPr>
-          <w:rtl/>
-        </w:rPr>
-      </w:pPr>
-    </w:p>
-    <w:p>
-      <w:pPr>
-        <w:rPr>
-          <w:rtl/>
-        </w:rPr>
-      </w:pPr>
-    </w:p>
-    <w:p>
-      <w:pPr>
-        <w:rPr>
-          <w:rtl/>
-        </w:rPr>
-      </w:pPr>
-    </w:p>
-    <w:p>
-      <w:pPr>
-        <w:rPr>
-          <w:rtl/>
-        </w:rPr>
-      </w:pPr>
-    </w:p>
-    <w:p>
-      <w:pPr>
-        <w:rPr>
-          <w:rtl/>
-        </w:rPr>
-      </w:pPr>
-    </w:p>
-    <w:p>
-      <w:pPr>
-        <w:rPr>
-          <w:rtl/>
-        </w:rPr>
-      </w:pPr>
-    </w:p>
-    <w:p>
-      <w:pPr>
-        <w:rPr>
-          <w:rtl/>
-        </w:rPr>
-      </w:pPr>
-    </w:p>
-    <w:p>
-      <w:pPr>
-        <w:rPr>
-          <w:rtl/>
-        </w:rPr>
-      </w:pPr>
-    </w:p>
-    <w:p>
-      <w:pPr>
-        <w:rPr>
-          <w:rtl/>
-        </w:rPr>
-      </w:pPr>
-    </w:p>
-    <w:p>
-      <w:pPr>
-        <w:rPr>
-          <w:rtl/>
-        </w:rPr>
-      </w:pPr>
+        <w:drawing>
+          <wp:anchor distT="0" distB="0" distL="114300" distR="114300" simplePos="0" relativeHeight="251652096" behindDoc="0" locked="0" layoutInCell="1" allowOverlap="1">
+            <wp:simplePos x="0" y="0"/>
+            <wp:positionH relativeFrom="column">
+              <wp:posOffset>0</wp:posOffset>
+            </wp:positionH>
+            <wp:positionV relativeFrom="paragraph">
+              <wp:posOffset>80010</wp:posOffset>
+            </wp:positionV>
+            <wp:extent cx="5274310" cy="2287270"/>
+            <wp:effectExtent l="0" t="0" r="2540" b="0"/>
+            <wp:wrapSquare wrapText="bothSides"/>
+            <wp:docPr id="13" name="תמונה 13"/>
+            <wp:cNvGraphicFramePr>
+              <a:graphicFrameLocks xmlns:a="http://schemas.openxmlformats.org/drawingml/2006/main" noChangeAspect="1"/>
+            </wp:cNvGraphicFramePr>
+            <a:graphic xmlns:a="http://schemas.openxmlformats.org/drawingml/2006/main">
+              <a:graphicData uri="http://schemas.openxmlformats.org/drawingml/2006/picture">
+                <pic:pic xmlns:pic="http://schemas.openxmlformats.org/drawingml/2006/picture">
+                  <pic:nvPicPr>
+                    <pic:cNvPr id="13" name="Proxy class diagram part 1.jpg"/>
+                    <pic:cNvPicPr/>
+                  </pic:nvPicPr>
+                  <pic:blipFill>
+                    <a:blip r:embed="rId16">
+                      <a:extLst>
+                        <a:ext uri="{28A0092B-C50C-407E-A947-70E740481C1C}">
+                          <a14:useLocalDpi xmlns:a14="http://schemas.microsoft.com/office/drawing/2010/main" val="0"/>
+                        </a:ext>
+                      </a:extLst>
+                    </a:blip>
+                    <a:stretch>
+                      <a:fillRect/>
+                    </a:stretch>
+                  </pic:blipFill>
+                  <pic:spPr>
+                    <a:xfrm>
+                      <a:off x="0" y="0"/>
+                      <a:ext cx="5274310" cy="2287270"/>
+                    </a:xfrm>
+                    <a:prstGeom prst="rect">
+                      <a:avLst/>
+                    </a:prstGeom>
+                  </pic:spPr>
+                </pic:pic>
+              </a:graphicData>
+            </a:graphic>
+            <wp14:sizeRelH relativeFrom="page">
+              <wp14:pctWidth>0</wp14:pctWidth>
+            </wp14:sizeRelH>
+            <wp14:sizeRelV relativeFrom="page">
+              <wp14:pctHeight>0</wp14:pctHeight>
+            </wp14:sizeRelV>
+          </wp:anchor>
+        </w:drawing>
+      </w:r>
     </w:p>
     <w:p>
       <w:pPr>
@@ -2171,7 +2181,6 @@
         </w:rPr>
         <w:t xml:space="preserve">במחלקת </w:t>
       </w:r>
-      <w:proofErr w:type="spellStart"/>
       <w:r>
         <w:rPr>
           <w:rFonts w:hint="cs"/>
@@ -2181,7 +2190,6 @@
       <w:r>
         <w:t>acebookFeaturesForm</w:t>
       </w:r>
-      <w:proofErr w:type="spellEnd"/>
       <w:r>
         <w:rPr>
           <w:rFonts w:hint="cs"/>
@@ -2203,11 +2211,9 @@
         </w:rPr>
         <w:t xml:space="preserve">מתודות </w:t>
       </w:r>
-      <w:proofErr w:type="spellStart"/>
       <w:r>
         <w:t>logoutUser</w:t>
       </w:r>
-      <w:proofErr w:type="spellEnd"/>
       <w:r>
         <w:rPr>
           <w:rFonts w:hint="cs"/>
@@ -2225,11 +2231,9 @@
         </w:rPr>
         <w:t xml:space="preserve"> נפרד ובתוך כל אחד מהן, כאשר נרצה לעדכן את פקדי ה</w:t>
       </w:r>
-      <w:proofErr w:type="spellStart"/>
       <w:r>
         <w:t>ui</w:t>
       </w:r>
-      <w:proofErr w:type="spellEnd"/>
       <w:r>
         <w:rPr>
           <w:rFonts w:hint="cs"/>
@@ -2271,11 +2275,9 @@
         </w:rPr>
         <w:t xml:space="preserve">במחלקת </w:t>
       </w:r>
-      <w:proofErr w:type="spellStart"/>
       <w:r>
         <w:t>FeaturesFacade</w:t>
       </w:r>
-      <w:proofErr w:type="spellEnd"/>
       <w:r>
         <w:rPr>
           <w:rFonts w:hint="cs"/>
@@ -2298,21 +2300,8 @@
         <w:t xml:space="preserve">מתודות </w:t>
       </w:r>
       <w:r>
-        <w:t xml:space="preserve">display </w:t>
-      </w:r>
-      <w:proofErr w:type="spellStart"/>
-      <w:r>
-        <w:t>FindBestFriendFeature</w:t>
-      </w:r>
-      <w:proofErr w:type="spellEnd"/>
-      <w:r>
-        <w:t xml:space="preserve">, </w:t>
-      </w:r>
-      <w:proofErr w:type="spellStart"/>
-      <w:r>
-        <w:t>displaySortingFriendsFeature</w:t>
-      </w:r>
-      <w:proofErr w:type="spellEnd"/>
+        <w:t>display FindBestFriendFeature, displaySortingFriendsFeature</w:t>
+      </w:r>
       <w:r>
         <w:rPr>
           <w:rFonts w:hint="cs"/>
@@ -2330,11 +2319,9 @@
         </w:rPr>
         <w:t xml:space="preserve"> נפרד ובתוך כל אחד מהן, כאשר נרצה לעדכן את פקדי ה</w:t>
       </w:r>
-      <w:proofErr w:type="spellStart"/>
       <w:r>
         <w:t>ui</w:t>
       </w:r>
-      <w:proofErr w:type="spellEnd"/>
       <w:r>
         <w:rPr>
           <w:rFonts w:hint="cs"/>
@@ -2376,7 +2363,6 @@
         </w:rPr>
         <w:t xml:space="preserve">במחלקת </w:t>
       </w:r>
-      <w:proofErr w:type="spellStart"/>
       <w:r>
         <w:t>FindBestFrie</w:t>
       </w:r>
@@ -2386,7 +2372,6 @@
       <w:r>
         <w:t>Control</w:t>
       </w:r>
-      <w:proofErr w:type="spellEnd"/>
       <w:r>
         <w:rPr>
           <w:rFonts w:hint="cs"/>
@@ -2408,19 +2393,9 @@
         </w:rPr>
         <w:t xml:space="preserve">מתודות </w:t>
       </w:r>
-      <w:proofErr w:type="spellStart"/>
-      <w:r>
-        <w:t>findBestFriend</w:t>
-      </w:r>
-      <w:proofErr w:type="spellEnd"/>
-      <w:r>
-        <w:t xml:space="preserve">, </w:t>
-      </w:r>
-      <w:proofErr w:type="spellStart"/>
-      <w:r>
-        <w:t>createEvent</w:t>
-      </w:r>
-      <w:proofErr w:type="spellEnd"/>
+      <w:r>
+        <w:t>findBestFriend, createEvent</w:t>
+      </w:r>
       <w:r>
         <w:rPr>
           <w:rFonts w:hint="cs"/>
@@ -2438,11 +2413,9 @@
         </w:rPr>
         <w:t xml:space="preserve"> נפרד ובתוך כל אחד מהן, כאשר נרצה לעדכן את פקדי ה</w:t>
       </w:r>
-      <w:proofErr w:type="spellStart"/>
       <w:r>
         <w:t>ui</w:t>
       </w:r>
-      <w:proofErr w:type="spellEnd"/>
       <w:r>
         <w:rPr>
           <w:rFonts w:hint="cs"/>
@@ -2477,6 +2450,34 @@
           <w:rtl/>
         </w:rPr>
       </w:pPr>
+    </w:p>
+    <w:p>
+      <w:pPr>
+        <w:rPr>
+          <w:rtl/>
+        </w:rPr>
+      </w:pPr>
+    </w:p>
+    <w:p>
+      <w:pPr>
+        <w:rPr>
+          <w:rtl/>
+        </w:rPr>
+      </w:pPr>
+    </w:p>
+    <w:p>
+      <w:pPr>
+        <w:rPr>
+          <w:rtl/>
+        </w:rPr>
+      </w:pPr>
+    </w:p>
+    <w:p>
+      <w:pPr>
+        <w:rPr>
+          <w:rtl/>
+        </w:rPr>
+      </w:pPr>
       <w:r>
         <w:rPr>
           <w:rFonts w:hint="cs"/>
@@ -2484,7 +2485,6 @@
         </w:rPr>
         <w:t xml:space="preserve">במחלקת </w:t>
       </w:r>
-      <w:proofErr w:type="spellStart"/>
       <w:r>
         <w:rPr>
           <w:rFonts w:hint="cs"/>
@@ -2494,7 +2494,6 @@
       <w:r>
         <w:t>ortingFriendsConrol</w:t>
       </w:r>
-      <w:proofErr w:type="spellEnd"/>
       <w:r>
         <w:rPr>
           <w:rFonts w:hint="cs"/>
@@ -2516,32 +2515,9 @@
         </w:rPr>
         <w:t xml:space="preserve">מתודות </w:t>
       </w:r>
-      <w:proofErr w:type="spellStart"/>
-      <w:r>
-        <w:t>suitFunctionalityBySelectedIndex</w:t>
-      </w:r>
-      <w:proofErr w:type="spellEnd"/>
-      <w:r>
-        <w:t xml:space="preserve">, </w:t>
-      </w:r>
-      <w:proofErr w:type="spellStart"/>
-      <w:r>
-        <w:t>displayFriendAttributes</w:t>
-      </w:r>
-      <w:proofErr w:type="spellEnd"/>
-      <w:r>
-        <w:t xml:space="preserve">, </w:t>
-      </w:r>
-      <w:proofErr w:type="spellStart"/>
-      <w:r>
-        <w:t>sortFriendsBy</w:t>
-      </w:r>
-      <w:bookmarkStart w:id="0" w:name="_GoBack"/>
-      <w:bookmarkEnd w:id="0"/>
-      <w:r>
-        <w:t>UserChoice</w:t>
-      </w:r>
-      <w:proofErr w:type="spellEnd"/>
+      <w:r>
+        <w:t>suitFunctionalityBySelectedIndex, displayFriendAttributes, sortFriendsByUserChoice</w:t>
+      </w:r>
       <w:r>
         <w:rPr>
           <w:rFonts w:hint="cs"/>
@@ -2559,11 +2535,9 @@
         </w:rPr>
         <w:t xml:space="preserve"> נפרד ובתוך כל אחד מהן, כאשר נרצה לעדכן את פקדי ה</w:t>
       </w:r>
-      <w:proofErr w:type="spellStart"/>
       <w:r>
         <w:t>ui</w:t>
       </w:r>
-      <w:proofErr w:type="spellEnd"/>
       <w:r>
         <w:rPr>
           <w:rFonts w:hint="cs"/>
@@ -2640,11 +2614,9 @@
         </w:rPr>
         <w:t xml:space="preserve"> עושות שימוש ב</w:t>
       </w:r>
-      <w:proofErr w:type="spellStart"/>
       <w:r>
         <w:t>DataBinding</w:t>
       </w:r>
-      <w:proofErr w:type="spellEnd"/>
       <w:r>
         <w:rPr>
           <w:rFonts w:hint="cs"/>
@@ -2654,8 +2626,8 @@
       </w:r>
     </w:p>
     <w:sectPr>
-      <w:headerReference w:type="default" r:id="rId9"/>
-      <w:footerReference w:type="default" r:id="rId10"/>
+      <w:headerReference w:type="default" r:id="rId17"/>
+      <w:footerReference w:type="default" r:id="rId18"/>
       <w:pgSz w:w="11906" w:h="16838"/>
       <w:pgMar w:top="825" w:right="1800" w:bottom="426" w:left="1800" w:header="142" w:footer="271" w:gutter="0"/>
       <w:cols w:space="708"/>
@@ -2807,7 +2779,7 @@
                                     <w:rtl/>
                                     <w:lang w:val="he-IL"/>
                                   </w:rPr>
-                                  <w:t>2</w:t>
+                                  <w:t>6</w:t>
                                 </w:r>
                                 <w:r>
                                   <w:rPr>
@@ -2956,7 +2928,7 @@
                               <w:rtl/>
                               <w:lang w:val="he-IL"/>
                             </w:rPr>
-                            <w:t>2</w:t>
+                            <w:t>6</w:t>
                           </w:r>
                           <w:r>
                             <w:rPr>
@@ -3093,23 +3065,13 @@
         </wp:anchor>
       </w:drawing>
     </w:r>
-    <w:proofErr w:type="spellStart"/>
     <w:r>
       <w:rPr>
         <w:rFonts w:ascii="Arial" w:hAnsi="Arial" w:cs="Arial" w:hint="cs"/>
         <w:color w:val="595959" w:themeColor="text1" w:themeTint="A6"/>
         <w:rtl/>
       </w:rPr>
-      <w:t>תיכנות</w:t>
-    </w:r>
-    <w:proofErr w:type="spellEnd"/>
-    <w:r>
-      <w:rPr>
-        <w:rFonts w:ascii="Arial" w:hAnsi="Arial" w:cs="Arial" w:hint="cs"/>
-        <w:color w:val="595959" w:themeColor="text1" w:themeTint="A6"/>
-        <w:rtl/>
-      </w:rPr>
-      <w:t xml:space="preserve"> יישומי בעזרת </w:t>
+      <w:t xml:space="preserve">תיכנות יישומי בעזרת </w:t>
     </w:r>
     <w:r>
       <w:rPr>
@@ -3249,20 +3211,8 @@
         <w:color w:val="595959" w:themeColor="text1" w:themeTint="A6"/>
         <w:rtl/>
       </w:rPr>
-      <w:t xml:space="preserve">עומר </w:t>
+      <w:t>עומר בלכמן</w:t>
     </w:r>
-    <w:proofErr w:type="spellStart"/>
-    <w:r>
-      <w:rPr>
-        <w:rFonts w:ascii="Arial" w:hAnsi="Arial" w:cs="Arial" w:hint="cs"/>
-        <w:b/>
-        <w:bCs/>
-        <w:color w:val="595959" w:themeColor="text1" w:themeTint="A6"/>
-        <w:rtl/>
-      </w:rPr>
-      <w:t>בלכמן</w:t>
-    </w:r>
-    <w:proofErr w:type="spellEnd"/>
     <w:r>
       <w:rPr>
         <w:rFonts w:ascii="Arial" w:hAnsi="Arial" w:cs="Arial" w:hint="cs"/>
@@ -3301,20 +3251,8 @@
         <w:color w:val="595959" w:themeColor="text1" w:themeTint="A6"/>
         <w:rtl/>
       </w:rPr>
-      <w:t xml:space="preserve">אסף </w:t>
+      <w:t>אסף אברהמוף</w:t>
     </w:r>
-    <w:proofErr w:type="spellStart"/>
-    <w:r>
-      <w:rPr>
-        <w:rFonts w:ascii="Arial" w:hAnsi="Arial" w:cs="Arial" w:hint="cs"/>
-        <w:b/>
-        <w:bCs/>
-        <w:color w:val="595959" w:themeColor="text1" w:themeTint="A6"/>
-        <w:rtl/>
-      </w:rPr>
-      <w:t>אברהמוף</w:t>
-    </w:r>
-    <w:proofErr w:type="spellEnd"/>
     <w:r>
       <w:rPr>
         <w:rFonts w:ascii="Arial" w:hAnsi="Arial" w:cs="Arial" w:hint="cs"/>
@@ -6014,7 +5952,7 @@
 </file>
 
 <file path=customXml/itemProps2.xml><?xml version="1.0" encoding="utf-8"?>
-<ds:datastoreItem xmlns:ds="http://schemas.openxmlformats.org/officeDocument/2006/customXml" ds:itemID="{142C8E36-9C5D-4FB9-9F78-9A1FD596AABC}">
+<ds:datastoreItem xmlns:ds="http://schemas.openxmlformats.org/officeDocument/2006/customXml" ds:itemID="{BC01AA3E-16EC-4103-A5BB-D8D1A8C27831}">
   <ds:schemaRefs>
     <ds:schemaRef ds:uri="http://schemas.openxmlformats.org/officeDocument/2006/bibliography"/>
   </ds:schemaRefs>
